--- a/Ch_01_Modelisation_Multiphysique/TP/TP_01_Modelisation_Sujet_V2.docx
+++ b/Ch_01_Modelisation_Multiphysique/TP/TP_01_Modelisation_Sujet_V2.docx
@@ -2461,55 +2461,6 @@
         </w:rPr>
         <w:t>Travail à réaliser</w:t>
       </w:r>
-    </w:p>
-    <w:p>
-      <w:pPr>
-        <w:rPr>
-          <w:lang w:eastAsia="fr-FR"/>
-        </w:rPr>
-      </w:pPr>
-    </w:p>
-    <w:p>
-      <w:pPr>
-        <w:rPr>
-          <w:lang w:eastAsia="fr-FR"/>
-        </w:rPr>
-      </w:pPr>
-    </w:p>
-    <w:p>
-      <w:pPr>
-        <w:rPr>
-          <w:lang w:eastAsia="fr-FR"/>
-        </w:rPr>
-      </w:pPr>
-    </w:p>
-    <w:p>
-      <w:pPr>
-        <w:rPr>
-          <w:lang w:eastAsia="fr-FR"/>
-        </w:rPr>
-      </w:pPr>
-    </w:p>
-    <w:p>
-      <w:pPr>
-        <w:rPr>
-          <w:lang w:eastAsia="fr-FR"/>
-        </w:rPr>
-      </w:pPr>
-    </w:p>
-    <w:p>
-      <w:pPr>
-        <w:rPr>
-          <w:lang w:eastAsia="fr-FR"/>
-        </w:rPr>
-      </w:pPr>
-    </w:p>
-    <w:p>
-      <w:pPr>
-        <w:rPr>
-          <w:lang w:eastAsia="fr-FR"/>
-        </w:rPr>
-      </w:pPr>
     </w:p>
     <w:p>
       <w:pPr>
